--- a/README.docx
+++ b/README.docx
@@ -235,174 +235,6 @@
     <w:p>
       <w:pPr>
         <w:shd w:val="clear" w:color="auto" w:fill="FFFFFF"/>
-        <w:spacing w:after="0" w:line="240" w:lineRule="auto"/>
-        <w:rPr>
-          <w:rFonts w:ascii="Times New Roman" w:eastAsia="Times New Roman" w:hAnsi="Times New Roman" w:cs="Times New Roman"/>
-          <w:color w:val="24292F"/>
-          <w:sz w:val="28"/>
-          <w:szCs w:val="28"/>
-        </w:rPr>
-      </w:pPr>
-    </w:p>
-    <w:p>
-      <w:pPr>
-        <w:shd w:val="clear" w:color="auto" w:fill="FFFFFF"/>
-        <w:spacing w:after="0" w:line="240" w:lineRule="auto"/>
-        <w:rPr>
-          <w:rFonts w:ascii="Times New Roman" w:eastAsia="Times New Roman" w:hAnsi="Times New Roman" w:cs="Times New Roman"/>
-          <w:color w:val="24292F"/>
-          <w:sz w:val="28"/>
-          <w:szCs w:val="28"/>
-        </w:rPr>
-      </w:pPr>
-    </w:p>
-    <w:p>
-      <w:pPr>
-        <w:shd w:val="clear" w:color="auto" w:fill="FFFFFF"/>
-        <w:spacing w:after="0" w:line="240" w:lineRule="auto"/>
-        <w:rPr>
-          <w:rFonts w:ascii="Times New Roman" w:eastAsia="Times New Roman" w:hAnsi="Times New Roman" w:cs="Times New Roman"/>
-          <w:color w:val="24292F"/>
-          <w:sz w:val="28"/>
-          <w:szCs w:val="28"/>
-        </w:rPr>
-      </w:pPr>
-    </w:p>
-    <w:p>
-      <w:pPr>
-        <w:shd w:val="clear" w:color="auto" w:fill="FFFFFF"/>
-        <w:spacing w:after="0" w:line="240" w:lineRule="auto"/>
-        <w:rPr>
-          <w:rFonts w:ascii="Times New Roman" w:eastAsia="Times New Roman" w:hAnsi="Times New Roman" w:cs="Times New Roman"/>
-          <w:color w:val="24292F"/>
-          <w:sz w:val="28"/>
-          <w:szCs w:val="28"/>
-        </w:rPr>
-      </w:pPr>
-    </w:p>
-    <w:p>
-      <w:pPr>
-        <w:shd w:val="clear" w:color="auto" w:fill="FFFFFF"/>
-        <w:spacing w:after="0" w:line="240" w:lineRule="auto"/>
-        <w:rPr>
-          <w:rFonts w:ascii="Times New Roman" w:eastAsia="Times New Roman" w:hAnsi="Times New Roman" w:cs="Times New Roman"/>
-          <w:color w:val="24292F"/>
-          <w:sz w:val="28"/>
-          <w:szCs w:val="28"/>
-        </w:rPr>
-      </w:pPr>
-    </w:p>
-    <w:p>
-      <w:pPr>
-        <w:shd w:val="clear" w:color="auto" w:fill="FFFFFF"/>
-        <w:spacing w:after="0" w:line="240" w:lineRule="auto"/>
-        <w:rPr>
-          <w:rFonts w:ascii="Times New Roman" w:eastAsia="Times New Roman" w:hAnsi="Times New Roman" w:cs="Times New Roman"/>
-          <w:color w:val="24292F"/>
-          <w:sz w:val="28"/>
-          <w:szCs w:val="28"/>
-        </w:rPr>
-      </w:pPr>
-    </w:p>
-    <w:p>
-      <w:pPr>
-        <w:shd w:val="clear" w:color="auto" w:fill="FFFFFF"/>
-        <w:spacing w:after="0" w:line="240" w:lineRule="auto"/>
-        <w:rPr>
-          <w:rFonts w:ascii="Times New Roman" w:eastAsia="Times New Roman" w:hAnsi="Times New Roman" w:cs="Times New Roman"/>
-          <w:color w:val="24292F"/>
-          <w:sz w:val="28"/>
-          <w:szCs w:val="28"/>
-        </w:rPr>
-      </w:pPr>
-    </w:p>
-    <w:p>
-      <w:pPr>
-        <w:shd w:val="clear" w:color="auto" w:fill="FFFFFF"/>
-        <w:spacing w:after="0" w:line="240" w:lineRule="auto"/>
-        <w:rPr>
-          <w:rFonts w:ascii="Times New Roman" w:eastAsia="Times New Roman" w:hAnsi="Times New Roman" w:cs="Times New Roman"/>
-          <w:color w:val="24292F"/>
-          <w:sz w:val="28"/>
-          <w:szCs w:val="28"/>
-        </w:rPr>
-      </w:pPr>
-    </w:p>
-    <w:p>
-      <w:pPr>
-        <w:shd w:val="clear" w:color="auto" w:fill="FFFFFF"/>
-        <w:spacing w:after="0" w:line="240" w:lineRule="auto"/>
-        <w:rPr>
-          <w:rFonts w:ascii="Times New Roman" w:eastAsia="Times New Roman" w:hAnsi="Times New Roman" w:cs="Times New Roman"/>
-          <w:color w:val="24292F"/>
-          <w:sz w:val="28"/>
-          <w:szCs w:val="28"/>
-        </w:rPr>
-      </w:pPr>
-    </w:p>
-    <w:p>
-      <w:pPr>
-        <w:shd w:val="clear" w:color="auto" w:fill="FFFFFF"/>
-        <w:spacing w:after="0" w:line="240" w:lineRule="auto"/>
-        <w:rPr>
-          <w:rFonts w:ascii="Times New Roman" w:eastAsia="Times New Roman" w:hAnsi="Times New Roman" w:cs="Times New Roman"/>
-          <w:color w:val="24292F"/>
-          <w:sz w:val="28"/>
-          <w:szCs w:val="28"/>
-        </w:rPr>
-      </w:pPr>
-    </w:p>
-    <w:p>
-      <w:pPr>
-        <w:shd w:val="clear" w:color="auto" w:fill="FFFFFF"/>
-        <w:spacing w:after="0" w:line="240" w:lineRule="auto"/>
-        <w:rPr>
-          <w:rFonts w:ascii="Times New Roman" w:eastAsia="Times New Roman" w:hAnsi="Times New Roman" w:cs="Times New Roman"/>
-          <w:color w:val="24292F"/>
-          <w:sz w:val="28"/>
-          <w:szCs w:val="28"/>
-        </w:rPr>
-      </w:pPr>
-    </w:p>
-    <w:p>
-      <w:pPr>
-        <w:shd w:val="clear" w:color="auto" w:fill="FFFFFF"/>
-        <w:spacing w:after="0" w:line="240" w:lineRule="auto"/>
-        <w:rPr>
-          <w:rFonts w:ascii="Times New Roman" w:eastAsia="Times New Roman" w:hAnsi="Times New Roman" w:cs="Times New Roman"/>
-          <w:color w:val="24292F"/>
-          <w:sz w:val="28"/>
-          <w:szCs w:val="28"/>
-        </w:rPr>
-      </w:pPr>
-    </w:p>
-    <w:p>
-      <w:pPr>
-        <w:shd w:val="clear" w:color="auto" w:fill="FFFFFF"/>
-        <w:spacing w:after="0" w:line="240" w:lineRule="auto"/>
-        <w:rPr>
-          <w:rFonts w:ascii="Times New Roman" w:eastAsia="Times New Roman" w:hAnsi="Times New Roman" w:cs="Times New Roman"/>
-          <w:color w:val="24292F"/>
-          <w:sz w:val="28"/>
-          <w:szCs w:val="28"/>
-        </w:rPr>
-      </w:pPr>
-    </w:p>
-    <w:p>
-      <w:pPr>
-        <w:shd w:val="clear" w:color="auto" w:fill="FFFFFF"/>
-        <w:spacing w:after="0" w:line="240" w:lineRule="auto"/>
-        <w:rPr>
-          <w:rFonts w:ascii="Times New Roman" w:eastAsia="Times New Roman" w:hAnsi="Times New Roman" w:cs="Times New Roman"/>
-          <w:color w:val="24292F"/>
-          <w:sz w:val="28"/>
-          <w:szCs w:val="28"/>
-        </w:rPr>
-      </w:pPr>
-    </w:p>
-    <w:p>
-      <w:pPr>
-        <w:shd w:val="clear" w:color="auto" w:fill="FFFFFF"/>
         <w:spacing w:after="240" w:line="240" w:lineRule="auto"/>
         <w:rPr>
           <w:rFonts w:ascii="Times New Roman" w:eastAsia="Times New Roman" w:hAnsi="Times New Roman" w:cs="Times New Roman"/>
@@ -428,7 +260,6 @@
           <w:sz w:val="28"/>
           <w:szCs w:val="28"/>
         </w:rPr>
-        <w:lastRenderedPageBreak/>
         <w:drawing>
           <wp:inline distT="0" distB="0" distL="0" distR="0" wp14:anchorId="7A2B8D0C" wp14:editId="32AFACCB">
             <wp:extent cx="5943600" cy="3343275"/>
@@ -696,20 +527,13 @@
       </w:pPr>
       <w:r>
         <w:rPr>
-          <w:rFonts w:ascii="Times New Roman" w:eastAsia="Times New Roman" w:hAnsi="Times New Roman" w:cs="Times New Roman"/>
           <w:noProof/>
-          <w:color w:val="0000FF"/>
-          <w:sz w:val="28"/>
-          <w:szCs w:val="28"/>
-        </w:rPr>
-        <w:lastRenderedPageBreak/>
+        </w:rPr>
         <w:drawing>
-          <wp:inline distT="0" distB="0" distL="0" distR="0" wp14:anchorId="650FF9EC" wp14:editId="1A71A4DA">
-            <wp:extent cx="5943600" cy="2751455"/>
-            <wp:effectExtent l="133350" t="133350" r="152400" b="163195"/>
-            <wp:docPr id="4" name="Picture 4" descr="markdown">
-              <a:hlinkClick xmlns:a="http://schemas.openxmlformats.org/drawingml/2006/main" r:id="rId11" tgtFrame="&quot;_blank&quot;"/>
-            </wp:docPr>
+          <wp:inline distT="0" distB="0" distL="0" distR="0" wp14:anchorId="5ACFA804" wp14:editId="4734F66D">
+            <wp:extent cx="5943600" cy="3343275"/>
+            <wp:effectExtent l="0" t="0" r="0" b="9525"/>
+            <wp:docPr id="7" name="Picture 7"/>
             <wp:cNvGraphicFramePr>
               <a:graphicFrameLocks xmlns:a="http://schemas.openxmlformats.org/drawingml/2006/main" noChangeAspect="1"/>
             </wp:cNvGraphicFramePr>
@@ -717,64 +541,23 @@
               <a:graphicData uri="http://schemas.openxmlformats.org/drawingml/2006/picture">
                 <pic:pic xmlns:pic="http://schemas.openxmlformats.org/drawingml/2006/picture">
                   <pic:nvPicPr>
-                    <pic:cNvPr id="0" name="Picture 3" descr="markdown">
-                      <a:hlinkClick r:id="rId11" tgtFrame="&quot;_blank&quot;"/>
-                    </pic:cNvPr>
-                    <pic:cNvPicPr>
-                      <a:picLocks noChangeAspect="1" noChangeArrowheads="1"/>
-                    </pic:cNvPicPr>
+                    <pic:cNvPr id="1" name=""/>
+                    <pic:cNvPicPr/>
                   </pic:nvPicPr>
                   <pic:blipFill>
-                    <a:blip r:embed="rId12" cstate="print">
-                      <a:extLst>
-                        <a:ext uri="{28A0092B-C50C-407E-A947-70E740481C1C}">
-                          <a14:useLocalDpi xmlns:a14="http://schemas.microsoft.com/office/drawing/2010/main" val="0"/>
-                        </a:ext>
-                      </a:extLst>
-                    </a:blip>
-                    <a:srcRect/>
+                    <a:blip r:embed="rId11"/>
                     <a:stretch>
                       <a:fillRect/>
                     </a:stretch>
                   </pic:blipFill>
-                  <pic:spPr bwMode="auto">
+                  <pic:spPr>
                     <a:xfrm>
                       <a:off x="0" y="0"/>
-                      <a:ext cx="5943600" cy="2751455"/>
+                      <a:ext cx="5943600" cy="3343275"/>
                     </a:xfrm>
                     <a:prstGeom prst="rect">
                       <a:avLst/>
                     </a:prstGeom>
-                    <a:solidFill>
-                      <a:srgbClr val="FFFFFF">
-                        <a:shade val="85000"/>
-                      </a:srgbClr>
-                    </a:solidFill>
-                    <a:ln w="88900" cap="sq">
-                      <a:solidFill>
-                        <a:srgbClr val="FFFFFF"/>
-                      </a:solidFill>
-                      <a:miter lim="800000"/>
-                    </a:ln>
-                    <a:effectLst>
-                      <a:outerShdw blurRad="55000" dist="18000" dir="5400000" algn="tl" rotWithShape="0">
-                        <a:srgbClr val="000000">
-                          <a:alpha val="40000"/>
-                        </a:srgbClr>
-                      </a:outerShdw>
-                    </a:effectLst>
-                    <a:scene3d>
-                      <a:camera prst="orthographicFront"/>
-                      <a:lightRig rig="twoPt" dir="t">
-                        <a:rot lat="0" lon="0" rev="7200000"/>
-                      </a:lightRig>
-                    </a:scene3d>
-                    <a:sp3d>
-                      <a:bevelT w="25400" h="19050"/>
-                      <a:contourClr>
-                        <a:srgbClr val="FFFFFF"/>
-                      </a:contourClr>
-                    </a:sp3d>
                   </pic:spPr>
                 </pic:pic>
               </a:graphicData>
@@ -785,6 +568,66 @@
     </w:p>
     <w:p>
       <w:pPr>
+        <w:shd w:val="clear" w:color="auto" w:fill="FFFFFF"/>
+        <w:spacing w:after="240" w:line="240" w:lineRule="auto"/>
+        <w:rPr>
+          <w:rFonts w:ascii="Times New Roman" w:eastAsia="Times New Roman" w:hAnsi="Times New Roman" w:cs="Times New Roman"/>
+          <w:color w:val="24292F"/>
+          <w:sz w:val="28"/>
+          <w:szCs w:val="28"/>
+        </w:rPr>
+      </w:pPr>
+    </w:p>
+    <w:p>
+      <w:pPr>
+        <w:shd w:val="clear" w:color="auto" w:fill="FFFFFF"/>
+        <w:spacing w:after="240" w:line="240" w:lineRule="auto"/>
+        <w:rPr>
+          <w:rFonts w:ascii="Times New Roman" w:eastAsia="Times New Roman" w:hAnsi="Times New Roman" w:cs="Times New Roman"/>
+          <w:color w:val="24292F"/>
+          <w:sz w:val="28"/>
+          <w:szCs w:val="28"/>
+        </w:rPr>
+      </w:pPr>
+    </w:p>
+    <w:p>
+      <w:pPr>
+        <w:shd w:val="clear" w:color="auto" w:fill="FFFFFF"/>
+        <w:spacing w:after="240" w:line="240" w:lineRule="auto"/>
+        <w:rPr>
+          <w:rFonts w:ascii="Times New Roman" w:eastAsia="Times New Roman" w:hAnsi="Times New Roman" w:cs="Times New Roman"/>
+          <w:color w:val="24292F"/>
+          <w:sz w:val="28"/>
+          <w:szCs w:val="28"/>
+        </w:rPr>
+      </w:pPr>
+    </w:p>
+    <w:p>
+      <w:pPr>
+        <w:shd w:val="clear" w:color="auto" w:fill="FFFFFF"/>
+        <w:spacing w:after="240" w:line="240" w:lineRule="auto"/>
+        <w:rPr>
+          <w:rFonts w:ascii="Times New Roman" w:eastAsia="Times New Roman" w:hAnsi="Times New Roman" w:cs="Times New Roman"/>
+          <w:color w:val="24292F"/>
+          <w:sz w:val="28"/>
+          <w:szCs w:val="28"/>
+        </w:rPr>
+      </w:pPr>
+    </w:p>
+    <w:p>
+      <w:pPr>
+        <w:shd w:val="clear" w:color="auto" w:fill="FFFFFF"/>
+        <w:spacing w:after="240" w:line="240" w:lineRule="auto"/>
+        <w:rPr>
+          <w:rFonts w:ascii="Times New Roman" w:eastAsia="Times New Roman" w:hAnsi="Times New Roman" w:cs="Times New Roman"/>
+          <w:color w:val="24292F"/>
+          <w:sz w:val="28"/>
+          <w:szCs w:val="28"/>
+        </w:rPr>
+      </w:pPr>
+    </w:p>
+    <w:p>
+      <w:pPr>
         <w:pStyle w:val="Heading2"/>
         <w:rPr>
           <w:rFonts w:eastAsia="Times New Roman"/>
@@ -794,6 +637,7 @@
         <w:rPr>
           <w:rFonts w:eastAsia="Times New Roman"/>
         </w:rPr>
+        <w:lastRenderedPageBreak/>
         <w:t>Bước 2:</w:t>
       </w:r>
     </w:p>
@@ -830,7 +674,7 @@
             <wp:extent cx="1546860" cy="350520"/>
             <wp:effectExtent l="0" t="0" r="0" b="0"/>
             <wp:docPr id="3" name="Picture 3" descr="markdown">
-              <a:hlinkClick xmlns:a="http://schemas.openxmlformats.org/drawingml/2006/main" r:id="rId13" tgtFrame="&quot;_blank&quot;"/>
+              <a:hlinkClick xmlns:a="http://schemas.openxmlformats.org/drawingml/2006/main" r:id="rId12" tgtFrame="&quot;_blank&quot;"/>
             </wp:docPr>
             <wp:cNvGraphicFramePr>
               <a:graphicFrameLocks xmlns:a="http://schemas.openxmlformats.org/drawingml/2006/main" noChangeAspect="1"/>
@@ -840,14 +684,14 @@
                 <pic:pic xmlns:pic="http://schemas.openxmlformats.org/drawingml/2006/picture">
                   <pic:nvPicPr>
                     <pic:cNvPr id="0" name="Picture 4" descr="markdown">
-                      <a:hlinkClick r:id="rId13" tgtFrame="&quot;_blank&quot;"/>
+                      <a:hlinkClick r:id="rId12" tgtFrame="&quot;_blank&quot;"/>
                     </pic:cNvPr>
                     <pic:cNvPicPr>
                       <a:picLocks noChangeAspect="1" noChangeArrowheads="1"/>
                     </pic:cNvPicPr>
                   </pic:nvPicPr>
                   <pic:blipFill>
-                    <a:blip r:embed="rId14">
+                    <a:blip r:embed="rId13">
                       <a:extLst>
                         <a:ext uri="{28A0092B-C50C-407E-A947-70E740481C1C}">
                           <a14:useLocalDpi xmlns:a14="http://schemas.microsoft.com/office/drawing/2010/main" val="0"/>
@@ -886,6 +730,61 @@
           <w:szCs w:val="28"/>
         </w:rPr>
         <w:t> để vào web online.hcmute.edu.vn</w:t>
+      </w:r>
+    </w:p>
+    <w:p>
+      <w:pPr>
+        <w:shd w:val="clear" w:color="auto" w:fill="FFFFFF"/>
+        <w:spacing w:after="240" w:line="240" w:lineRule="auto"/>
+        <w:rPr>
+          <w:rFonts w:ascii="Times New Roman" w:eastAsia="Times New Roman" w:hAnsi="Times New Roman" w:cs="Times New Roman"/>
+          <w:color w:val="24292F"/>
+          <w:sz w:val="28"/>
+          <w:szCs w:val="28"/>
+        </w:rPr>
+      </w:pPr>
+      <w:r>
+        <w:rPr>
+          <w:rFonts w:ascii="Times New Roman" w:eastAsia="Times New Roman" w:hAnsi="Times New Roman" w:cs="Times New Roman"/>
+          <w:color w:val="24292F"/>
+          <w:sz w:val="28"/>
+          <w:szCs w:val="28"/>
+        </w:rPr>
+        <w:drawing>
+          <wp:inline distT="0" distB="0" distL="0" distR="0" wp14:anchorId="0F0DEAFF" wp14:editId="5EF2A3DA">
+            <wp:extent cx="5943600" cy="1598295"/>
+            <wp:effectExtent l="0" t="0" r="0" b="1905"/>
+            <wp:docPr id="8" name="Picture 8"/>
+            <wp:cNvGraphicFramePr>
+              <a:graphicFrameLocks xmlns:a="http://schemas.openxmlformats.org/drawingml/2006/main" noChangeAspect="1"/>
+            </wp:cNvGraphicFramePr>
+            <a:graphic xmlns:a="http://schemas.openxmlformats.org/drawingml/2006/main">
+              <a:graphicData uri="http://schemas.openxmlformats.org/drawingml/2006/picture">
+                <pic:pic xmlns:pic="http://schemas.openxmlformats.org/drawingml/2006/picture">
+                  <pic:nvPicPr>
+                    <pic:cNvPr id="1" name=""/>
+                    <pic:cNvPicPr/>
+                  </pic:nvPicPr>
+                  <pic:blipFill>
+                    <a:blip r:embed="rId14"/>
+                    <a:stretch>
+                      <a:fillRect/>
+                    </a:stretch>
+                  </pic:blipFill>
+                  <pic:spPr>
+                    <a:xfrm>
+                      <a:off x="0" y="0"/>
+                      <a:ext cx="5943600" cy="1598295"/>
+                    </a:xfrm>
+                    <a:prstGeom prst="rect">
+                      <a:avLst/>
+                    </a:prstGeom>
+                  </pic:spPr>
+                </pic:pic>
+              </a:graphicData>
+            </a:graphic>
+          </wp:inline>
+        </w:drawing>
       </w:r>
     </w:p>
     <w:p>
@@ -1004,6 +903,18 @@
           <w:szCs w:val="28"/>
         </w:rPr>
       </w:pPr>
+    </w:p>
+    <w:p>
+      <w:pPr>
+        <w:shd w:val="clear" w:color="auto" w:fill="FFFFFF"/>
+        <w:spacing w:after="100" w:afterAutospacing="1" w:line="240" w:lineRule="auto"/>
+        <w:rPr>
+          <w:rFonts w:ascii="Times New Roman" w:eastAsia="Times New Roman" w:hAnsi="Times New Roman" w:cs="Times New Roman"/>
+          <w:color w:val="24292F"/>
+          <w:sz w:val="28"/>
+          <w:szCs w:val="28"/>
+        </w:rPr>
+      </w:pPr>
       <w:r>
         <w:rPr>
           <w:rFonts w:ascii="Times New Roman" w:eastAsia="Times New Roman" w:hAnsi="Times New Roman" w:cs="Times New Roman"/>
@@ -1012,7 +923,7 @@
           <w:szCs w:val="28"/>
         </w:rPr>
         <w:lastRenderedPageBreak/>
-        <w:t>Chúng ta chọn vào đăng nhập để đăng nhập tài khoản Lúc này một thông báo hiện lên là chúng ta đã bị Fullscreen API</w:t>
+        <w:t>Bấm</w:t>
       </w:r>
       <w:r>
         <w:rPr>
@@ -1022,29 +933,48 @@
           <w:szCs w:val="28"/>
           <w:lang w:val="vi-VN"/>
         </w:rPr>
-        <w:t xml:space="preserve"> </w:t>
-      </w:r>
-      <w:r>
-        <w:rPr>
-          <w:rFonts w:ascii="Times New Roman" w:eastAsia="Times New Roman" w:hAnsi="Times New Roman" w:cs="Times New Roman"/>
-          <w:color w:val="24292F"/>
-          <w:sz w:val="28"/>
-          <w:szCs w:val="28"/>
-        </w:rPr>
-        <w:t>Attack</w:t>
-      </w:r>
-      <w:r>
-        <w:rPr>
-          <w:rFonts w:ascii="Times New Roman" w:eastAsia="Times New Roman" w:hAnsi="Times New Roman" w:cs="Times New Roman"/>
-          <w:color w:val="24292F"/>
-          <w:sz w:val="28"/>
-          <w:szCs w:val="28"/>
-          <w:lang w:val="vi-VN"/>
-        </w:rPr>
-        <w:t xml:space="preserve"> </w:t>
+        <w:t xml:space="preserve"> vào vị trí bất kỳ.</w:t>
       </w:r>
       <w:bookmarkStart w:id="0" w:name="_GoBack"/>
       <w:bookmarkEnd w:id="0"/>
+      <w:r>
+        <w:rPr>
+          <w:rFonts w:ascii="Times New Roman" w:eastAsia="Times New Roman" w:hAnsi="Times New Roman" w:cs="Times New Roman"/>
+          <w:color w:val="24292F"/>
+          <w:sz w:val="28"/>
+          <w:szCs w:val="28"/>
+        </w:rPr>
+        <w:t xml:space="preserve"> Lúc này một thông báo hiện lên là chúng ta đã bị Fullscreen API</w:t>
+      </w:r>
+      <w:r>
+        <w:rPr>
+          <w:rFonts w:ascii="Times New Roman" w:eastAsia="Times New Roman" w:hAnsi="Times New Roman" w:cs="Times New Roman"/>
+          <w:color w:val="24292F"/>
+          <w:sz w:val="28"/>
+          <w:szCs w:val="28"/>
+          <w:lang w:val="vi-VN"/>
+        </w:rPr>
+        <w:t xml:space="preserve"> </w:t>
+      </w:r>
+      <w:r>
+        <w:rPr>
+          <w:rFonts w:ascii="Times New Roman" w:eastAsia="Times New Roman" w:hAnsi="Times New Roman" w:cs="Times New Roman"/>
+          <w:color w:val="24292F"/>
+          <w:sz w:val="28"/>
+          <w:szCs w:val="28"/>
+        </w:rPr>
+        <w:t>Attack</w:t>
+      </w:r>
+      <w:r>
+        <w:rPr>
+          <w:rFonts w:ascii="Times New Roman" w:eastAsia="Times New Roman" w:hAnsi="Times New Roman" w:cs="Times New Roman"/>
+          <w:color w:val="24292F"/>
+          <w:sz w:val="28"/>
+          <w:szCs w:val="28"/>
+          <w:lang w:val="vi-VN"/>
+        </w:rPr>
+        <w:t xml:space="preserve"> </w:t>
+      </w:r>
       <w:r>
         <w:rPr>
           <w:rFonts w:ascii="Times New Roman" w:eastAsia="Times New Roman" w:hAnsi="Times New Roman" w:cs="Times New Roman"/>
@@ -2043,7 +1973,7 @@
 </file>
 
 <file path=customXml/itemProps1.xml><?xml version="1.0" encoding="utf-8"?>
-<ds:datastoreItem xmlns:ds="http://schemas.openxmlformats.org/officeDocument/2006/customXml" ds:itemID="{D59466AF-7DCC-4A92-B141-252F026EB392}">
+<ds:datastoreItem xmlns:ds="http://schemas.openxmlformats.org/officeDocument/2006/customXml" ds:itemID="{EBDA61E9-B9C8-420F-ABEB-7342C64C87B5}">
   <ds:schemaRefs>
     <ds:schemaRef ds:uri="http://schemas.openxmlformats.org/officeDocument/2006/bibliography"/>
   </ds:schemaRefs>

--- a/README.docx
+++ b/README.docx
@@ -27,7 +27,7 @@
           <w:sz w:val="28"/>
           <w:szCs w:val="28"/>
         </w:rPr>
-        <w:t>Nhom4_FullScreen_Acttack</w:t>
+        <w:t>Nhom4_FullScreen_Attack</w:t>
       </w:r>
     </w:p>
     <w:p>
@@ -208,17 +208,11 @@
         </w:rPr>
         <w:t xml:space="preserve">git clone </w:t>
       </w:r>
-      <w:hyperlink r:id="rId5" w:history="1">
-        <w:r>
-          <w:rPr>
-            <w:rStyle w:val="Hyperlink"/>
-            <w:rFonts w:ascii="Times New Roman" w:eastAsia="Times New Roman" w:hAnsi="Times New Roman" w:cs="Times New Roman"/>
-            <w:sz w:val="28"/>
-            <w:szCs w:val="28"/>
-          </w:rPr>
-          <w:t>https://github.com/KhaiNguyenDuc/Nhom4_FullScreen_Acttack.git</w:t>
-        </w:r>
-      </w:hyperlink>
+      <w:r>
+        <w:t>https://github.com/KhaiNguyenDuc/Nhom4_FullScreen_API_Attack.git</w:t>
+      </w:r>
+      <w:bookmarkStart w:id="0" w:name="_GoBack"/>
+      <w:bookmarkEnd w:id="0"/>
     </w:p>
     <w:p>
       <w:pPr>
@@ -265,7 +259,7 @@
             <wp:extent cx="5943600" cy="3343275"/>
             <wp:effectExtent l="0" t="0" r="0" b="9525"/>
             <wp:docPr id="6" name="Picture 6" descr="markdown">
-              <a:hlinkClick xmlns:a="http://schemas.openxmlformats.org/drawingml/2006/main" r:id="rId6" tgtFrame="&quot;_blank&quot;"/>
+              <a:hlinkClick xmlns:a="http://schemas.openxmlformats.org/drawingml/2006/main" r:id="rId5" tgtFrame="&quot;_blank&quot;"/>
             </wp:docPr>
             <wp:cNvGraphicFramePr>
               <a:graphicFrameLocks xmlns:a="http://schemas.openxmlformats.org/drawingml/2006/main" noChangeAspect="1"/>
@@ -275,14 +269,14 @@
                 <pic:pic xmlns:pic="http://schemas.openxmlformats.org/drawingml/2006/picture">
                   <pic:nvPicPr>
                     <pic:cNvPr id="0" name="Picture 1" descr="markdown">
-                      <a:hlinkClick r:id="rId6" tgtFrame="&quot;_blank&quot;"/>
+                      <a:hlinkClick r:id="rId5" tgtFrame="&quot;_blank&quot;"/>
                     </pic:cNvPr>
                     <pic:cNvPicPr>
                       <a:picLocks noChangeAspect="1" noChangeArrowheads="1"/>
                     </pic:cNvPicPr>
                   </pic:nvPicPr>
                   <pic:blipFill>
-                    <a:blip r:embed="rId7" cstate="print">
+                    <a:blip r:embed="rId6" cstate="print">
                       <a:extLst>
                         <a:ext uri="{28A0092B-C50C-407E-A947-70E740481C1C}">
                           <a14:useLocalDpi xmlns:a14="http://schemas.microsoft.com/office/drawing/2010/main" val="0"/>
@@ -313,32 +307,49 @@
           </wp:inline>
         </w:drawing>
       </w:r>
-      <w:r>
-        <w:rPr>
-          <w:rFonts w:ascii="Times New Roman" w:eastAsia="Times New Roman" w:hAnsi="Times New Roman" w:cs="Times New Roman"/>
-          <w:color w:val="24292F"/>
-          <w:sz w:val="28"/>
-          <w:szCs w:val="28"/>
-        </w:rPr>
+    </w:p>
+    <w:p>
+      <w:pPr>
+        <w:shd w:val="clear" w:color="auto" w:fill="FFFFFF"/>
+        <w:spacing w:after="240" w:line="240" w:lineRule="auto"/>
+        <w:rPr>
+          <w:rFonts w:ascii="Times New Roman" w:eastAsia="Times New Roman" w:hAnsi="Times New Roman" w:cs="Times New Roman"/>
+          <w:color w:val="24292F"/>
+          <w:sz w:val="28"/>
+          <w:szCs w:val="28"/>
+        </w:rPr>
+      </w:pPr>
+      <w:r>
+        <w:rPr>
+          <w:rFonts w:ascii="Times New Roman" w:eastAsia="Times New Roman" w:hAnsi="Times New Roman" w:cs="Times New Roman"/>
+          <w:color w:val="24292F"/>
+          <w:sz w:val="28"/>
+          <w:szCs w:val="28"/>
+        </w:rPr>
+        <w:lastRenderedPageBreak/>
         <w:t> Hoặc để sử dụng online, không cần cài đặt thêm thì ta sử dụng link website đã deploy</w:t>
       </w:r>
     </w:p>
     <w:p>
       <w:pPr>
-        <w:pStyle w:val="NoSpacing"/>
-      </w:pPr>
-      <w:hyperlink r:id="rId8" w:history="1">
-        <w:r>
-          <w:rPr>
-            <w:rStyle w:val="Hyperlink"/>
-            <w:rFonts w:ascii="Segoe UI" w:hAnsi="Segoe UI" w:cs="Segoe UI"/>
-            <w:sz w:val="24"/>
-            <w:szCs w:val="24"/>
-            <w:shd w:val="clear" w:color="auto" w:fill="FFFFFF"/>
-          </w:rPr>
-          <w:t>https://nhom4-fullscreen-api-acttack.herokuapp.com/</w:t>
-        </w:r>
-      </w:hyperlink>
+        <w:shd w:val="clear" w:color="auto" w:fill="FFFFFF"/>
+        <w:spacing w:after="240" w:line="240" w:lineRule="auto"/>
+        <w:rPr>
+          <w:rFonts w:ascii="Times New Roman" w:eastAsia="Times New Roman" w:hAnsi="Times New Roman" w:cs="Times New Roman"/>
+          <w:color w:val="24292F"/>
+          <w:sz w:val="28"/>
+          <w:szCs w:val="28"/>
+        </w:rPr>
+      </w:pPr>
+      <w:r>
+        <w:rPr>
+          <w:rFonts w:ascii="Times New Roman" w:eastAsia="Times New Roman" w:hAnsi="Times New Roman" w:cs="Times New Roman"/>
+          <w:color w:val="24292F"/>
+          <w:sz w:val="28"/>
+          <w:szCs w:val="28"/>
+        </w:rPr>
+        <w:t>https://nhom4-fullscreen-api-acttack.herokuapp.com</w:t>
+      </w:r>
     </w:p>
     <w:p>
       <w:pPr>
@@ -456,7 +467,7 @@
             <wp:extent cx="1005840" cy="304800"/>
             <wp:effectExtent l="0" t="0" r="3810" b="0"/>
             <wp:docPr id="5" name="Picture 5" descr="markdown">
-              <a:hlinkClick xmlns:a="http://schemas.openxmlformats.org/drawingml/2006/main" r:id="rId9" tgtFrame="&quot;_blank&quot;"/>
+              <a:hlinkClick xmlns:a="http://schemas.openxmlformats.org/drawingml/2006/main" r:id="rId7" tgtFrame="&quot;_blank&quot;"/>
             </wp:docPr>
             <wp:cNvGraphicFramePr>
               <a:graphicFrameLocks xmlns:a="http://schemas.openxmlformats.org/drawingml/2006/main" noChangeAspect="1"/>
@@ -466,14 +477,14 @@
                 <pic:pic xmlns:pic="http://schemas.openxmlformats.org/drawingml/2006/picture">
                   <pic:nvPicPr>
                     <pic:cNvPr id="0" name="Picture 2" descr="markdown">
-                      <a:hlinkClick r:id="rId9" tgtFrame="&quot;_blank&quot;"/>
+                      <a:hlinkClick r:id="rId7" tgtFrame="&quot;_blank&quot;"/>
                     </pic:cNvPr>
                     <pic:cNvPicPr>
                       <a:picLocks noChangeAspect="1" noChangeArrowheads="1"/>
                     </pic:cNvPicPr>
                   </pic:nvPicPr>
                   <pic:blipFill>
-                    <a:blip r:embed="rId10">
+                    <a:blip r:embed="rId8">
                       <a:extLst>
                         <a:ext uri="{28A0092B-C50C-407E-A947-70E740481C1C}">
                           <a14:useLocalDpi xmlns:a14="http://schemas.microsoft.com/office/drawing/2010/main" val="0"/>
@@ -545,7 +556,7 @@
                     <pic:cNvPicPr/>
                   </pic:nvPicPr>
                   <pic:blipFill>
-                    <a:blip r:embed="rId11"/>
+                    <a:blip r:embed="rId9"/>
                     <a:stretch>
                       <a:fillRect/>
                     </a:stretch>
@@ -674,7 +685,7 @@
             <wp:extent cx="1546860" cy="350520"/>
             <wp:effectExtent l="0" t="0" r="0" b="0"/>
             <wp:docPr id="3" name="Picture 3" descr="markdown">
-              <a:hlinkClick xmlns:a="http://schemas.openxmlformats.org/drawingml/2006/main" r:id="rId12" tgtFrame="&quot;_blank&quot;"/>
+              <a:hlinkClick xmlns:a="http://schemas.openxmlformats.org/drawingml/2006/main" r:id="rId10" tgtFrame="&quot;_blank&quot;"/>
             </wp:docPr>
             <wp:cNvGraphicFramePr>
               <a:graphicFrameLocks xmlns:a="http://schemas.openxmlformats.org/drawingml/2006/main" noChangeAspect="1"/>
@@ -684,14 +695,14 @@
                 <pic:pic xmlns:pic="http://schemas.openxmlformats.org/drawingml/2006/picture">
                   <pic:nvPicPr>
                     <pic:cNvPr id="0" name="Picture 4" descr="markdown">
-                      <a:hlinkClick r:id="rId12" tgtFrame="&quot;_blank&quot;"/>
+                      <a:hlinkClick r:id="rId10" tgtFrame="&quot;_blank&quot;"/>
                     </pic:cNvPr>
                     <pic:cNvPicPr>
                       <a:picLocks noChangeAspect="1" noChangeArrowheads="1"/>
                     </pic:cNvPicPr>
                   </pic:nvPicPr>
                   <pic:blipFill>
-                    <a:blip r:embed="rId13">
+                    <a:blip r:embed="rId11">
                       <a:extLst>
                         <a:ext uri="{28A0092B-C50C-407E-A947-70E740481C1C}">
                           <a14:useLocalDpi xmlns:a14="http://schemas.microsoft.com/office/drawing/2010/main" val="0"/>
@@ -746,6 +757,7 @@
       <w:r>
         <w:rPr>
           <w:rFonts w:ascii="Times New Roman" w:eastAsia="Times New Roman" w:hAnsi="Times New Roman" w:cs="Times New Roman"/>
+          <w:noProof/>
           <w:color w:val="24292F"/>
           <w:sz w:val="28"/>
           <w:szCs w:val="28"/>
@@ -766,7 +778,7 @@
                     <pic:cNvPicPr/>
                   </pic:nvPicPr>
                   <pic:blipFill>
-                    <a:blip r:embed="rId14"/>
+                    <a:blip r:embed="rId12"/>
                     <a:stretch>
                       <a:fillRect/>
                     </a:stretch>
@@ -843,7 +855,7 @@
             <wp:extent cx="5943600" cy="3343275"/>
             <wp:effectExtent l="0" t="0" r="0" b="9525"/>
             <wp:docPr id="2" name="Picture 2" descr="markdown">
-              <a:hlinkClick xmlns:a="http://schemas.openxmlformats.org/drawingml/2006/main" r:id="rId15" tgtFrame="&quot;_blank&quot;"/>
+              <a:hlinkClick xmlns:a="http://schemas.openxmlformats.org/drawingml/2006/main" r:id="rId13" tgtFrame="&quot;_blank&quot;"/>
             </wp:docPr>
             <wp:cNvGraphicFramePr>
               <a:graphicFrameLocks xmlns:a="http://schemas.openxmlformats.org/drawingml/2006/main" noChangeAspect="1"/>
@@ -853,14 +865,14 @@
                 <pic:pic xmlns:pic="http://schemas.openxmlformats.org/drawingml/2006/picture">
                   <pic:nvPicPr>
                     <pic:cNvPr id="0" name="Picture 5" descr="markdown">
-                      <a:hlinkClick r:id="rId15" tgtFrame="&quot;_blank&quot;"/>
+                      <a:hlinkClick r:id="rId13" tgtFrame="&quot;_blank&quot;"/>
                     </pic:cNvPr>
                     <pic:cNvPicPr>
                       <a:picLocks noChangeAspect="1" noChangeArrowheads="1"/>
                     </pic:cNvPicPr>
                   </pic:nvPicPr>
                   <pic:blipFill>
-                    <a:blip r:embed="rId16" cstate="print">
+                    <a:blip r:embed="rId14" cstate="print">
                       <a:extLst>
                         <a:ext uri="{28A0092B-C50C-407E-A947-70E740481C1C}">
                           <a14:useLocalDpi xmlns:a14="http://schemas.microsoft.com/office/drawing/2010/main" val="0"/>
@@ -935,8 +947,6 @@
         </w:rPr>
         <w:t xml:space="preserve"> vào vị trí bất kỳ.</w:t>
       </w:r>
-      <w:bookmarkStart w:id="0" w:name="_GoBack"/>
-      <w:bookmarkEnd w:id="0"/>
       <w:r>
         <w:rPr>
           <w:rFonts w:ascii="Times New Roman" w:eastAsia="Times New Roman" w:hAnsi="Times New Roman" w:cs="Times New Roman"/>
@@ -988,7 +998,7 @@
             <wp:extent cx="5943600" cy="3343275"/>
             <wp:effectExtent l="0" t="0" r="0" b="9525"/>
             <wp:docPr id="1" name="Picture 1" descr="markdown">
-              <a:hlinkClick xmlns:a="http://schemas.openxmlformats.org/drawingml/2006/main" r:id="rId17" tgtFrame="&quot;_blank&quot;"/>
+              <a:hlinkClick xmlns:a="http://schemas.openxmlformats.org/drawingml/2006/main" r:id="rId15" tgtFrame="&quot;_blank&quot;"/>
             </wp:docPr>
             <wp:cNvGraphicFramePr>
               <a:graphicFrameLocks xmlns:a="http://schemas.openxmlformats.org/drawingml/2006/main" noChangeAspect="1"/>
@@ -998,14 +1008,14 @@
                 <pic:pic xmlns:pic="http://schemas.openxmlformats.org/drawingml/2006/picture">
                   <pic:nvPicPr>
                     <pic:cNvPr id="0" name="Picture 6" descr="markdown">
-                      <a:hlinkClick r:id="rId17" tgtFrame="&quot;_blank&quot;"/>
+                      <a:hlinkClick r:id="rId15" tgtFrame="&quot;_blank&quot;"/>
                     </pic:cNvPr>
                     <pic:cNvPicPr>
                       <a:picLocks noChangeAspect="1" noChangeArrowheads="1"/>
                     </pic:cNvPicPr>
                   </pic:nvPicPr>
                   <pic:blipFill>
-                    <a:blip r:embed="rId18" cstate="print">
+                    <a:blip r:embed="rId16" cstate="print">
                       <a:extLst>
                         <a:ext uri="{28A0092B-C50C-407E-A947-70E740481C1C}">
                           <a14:useLocalDpi xmlns:a14="http://schemas.microsoft.com/office/drawing/2010/main" val="0"/>
@@ -1973,7 +1983,7 @@
 </file>
 
 <file path=customXml/itemProps1.xml><?xml version="1.0" encoding="utf-8"?>
-<ds:datastoreItem xmlns:ds="http://schemas.openxmlformats.org/officeDocument/2006/customXml" ds:itemID="{EBDA61E9-B9C8-420F-ABEB-7342C64C87B5}">
+<ds:datastoreItem xmlns:ds="http://schemas.openxmlformats.org/officeDocument/2006/customXml" ds:itemID="{55E25435-9C55-4E8B-B237-85BD471F2F88}">
   <ds:schemaRefs>
     <ds:schemaRef ds:uri="http://schemas.openxmlformats.org/officeDocument/2006/bibliography"/>
   </ds:schemaRefs>
